--- a/sample.docx
+++ b/sample.docx
@@ -2024,7 +2024,7 @@
                 <w:rFonts w:eastAsia="Times New Roman"/>
                 <w:sz w:val="20"/>
                 <w:szCs w:val="20"/>
-                <w:lang w:eastAsia="de-DE"/>
+                <w:lang w:val="en-US" w:eastAsia="de-DE"/>
               </w:rPr>
             </w:pPr>
           </w:p>
@@ -2044,6 +2044,7 @@
                 <w:rFonts w:cstheme="minorHAnsi"/>
                 <w:sz w:val="20"/>
                 <w:szCs w:val="20"/>
+                <w:lang w:val="en-US"/>
               </w:rPr>
             </w:pPr>
           </w:p>
@@ -2061,7 +2062,7 @@
                 <w:rFonts w:eastAsia="Times New Roman"/>
                 <w:sz w:val="20"/>
                 <w:szCs w:val="20"/>
-                <w:lang w:eastAsia="de-DE"/>
+                <w:lang w:val="en-US" w:eastAsia="de-DE"/>
               </w:rPr>
             </w:pPr>
           </w:p>
@@ -2080,7 +2081,7 @@
                 <w:rFonts w:eastAsia="Times New Roman" w:cstheme="minorHAnsi"/>
                 <w:sz w:val="20"/>
                 <w:szCs w:val="20"/>
-                <w:lang w:eastAsia="de-DE"/>
+                <w:lang w:val="en-US" w:eastAsia="de-DE"/>
               </w:rPr>
             </w:pPr>
           </w:p>
@@ -2383,36 +2384,12 @@
     </w:p>
     <w:p>
       <w:pPr>
-        <w:spacing w:before="120" w:after="0"/>
-        <w:ind w:left="1775" w:hanging="1418"/>
-        <w:rPr>
-          <w:b/>
-          <w:bCs/>
-          <w:sz w:val="20"/>
-          <w:szCs w:val="20"/>
-        </w:rPr>
-      </w:pPr>
-      <w:r>
-        <w:rPr>
-          <w:b/>
-          <w:bCs/>
-          <w:sz w:val="20"/>
-          <w:szCs w:val="20"/>
-        </w:rPr>
-        <w:t>Spalte „Talking Points/Botschaften“:</w:t>
-      </w:r>
-    </w:p>
-    <w:p>
-      <w:pPr>
         <w:pStyle w:val="ListParagraph"/>
         <w:numPr>
           <w:ilvl w:val="0"/>
-          <w:numId w:val="15"/>
+          <w:numId w:val="53"/>
         </w:numPr>
-        <w:spacing w:before="120" w:after="0"/>
-        <w:contextualSpacing w:val="0"/>
         <w:rPr>
-          <w:color w:val="808080" w:themeColor="background1" w:themeShade="80"/>
           <w:sz w:val="20"/>
           <w:szCs w:val="20"/>
         </w:rPr>
@@ -2422,698 +2399,8 @@
           <w:sz w:val="20"/>
           <w:szCs w:val="20"/>
         </w:rPr>
-        <w:t>Sprechtext</w:t>
+        <w:t>FIXME</w:t>
       </w:r>
-      <w:r>
-        <w:rPr>
-          <w:sz w:val="20"/>
-          <w:szCs w:val="20"/>
-        </w:rPr>
-        <w:br/>
-      </w:r>
-      <w:proofErr w:type="gramStart"/>
-      <w:r>
-        <w:rPr>
-          <w:color w:val="808080" w:themeColor="background1" w:themeShade="80"/>
-          <w:sz w:val="20"/>
-          <w:szCs w:val="20"/>
-        </w:rPr>
-        <w:t>Dort</w:t>
-      </w:r>
-      <w:proofErr w:type="gramEnd"/>
-      <w:r>
-        <w:rPr>
-          <w:color w:val="808080" w:themeColor="background1" w:themeShade="80"/>
-          <w:sz w:val="20"/>
-          <w:szCs w:val="20"/>
-        </w:rPr>
-        <w:t xml:space="preserve"> bitte für Hervorhebungen nur mit den folgenden beiden Farben arbeiten, denn sonst riskieren wir</w:t>
-      </w:r>
-      <w:r>
-        <w:rPr>
-          <w:color w:val="808080" w:themeColor="background1" w:themeShade="80"/>
-          <w:sz w:val="20"/>
-          <w:szCs w:val="20"/>
-        </w:rPr>
-        <w:t>, dass</w:t>
-      </w:r>
-      <w:r>
-        <w:rPr>
-          <w:color w:val="808080" w:themeColor="background1" w:themeShade="80"/>
-          <w:sz w:val="20"/>
-          <w:szCs w:val="20"/>
-        </w:rPr>
-        <w:t xml:space="preserve"> der </w:t>
-      </w:r>
-      <w:r>
-        <w:rPr>
-          <w:color w:val="808080" w:themeColor="background1" w:themeShade="80"/>
-          <w:sz w:val="20"/>
-          <w:szCs w:val="20"/>
-        </w:rPr>
-        <w:t>T</w:t>
-      </w:r>
-      <w:r>
-        <w:rPr>
-          <w:color w:val="808080" w:themeColor="background1" w:themeShade="80"/>
-          <w:sz w:val="20"/>
-          <w:szCs w:val="20"/>
-        </w:rPr>
-        <w:t>ext auf dem Teleprom</w:t>
-      </w:r>
-      <w:r>
-        <w:rPr>
-          <w:color w:val="808080" w:themeColor="background1" w:themeShade="80"/>
-          <w:sz w:val="20"/>
-          <w:szCs w:val="20"/>
-        </w:rPr>
-        <w:t>p</w:t>
-      </w:r>
-      <w:r>
-        <w:rPr>
-          <w:color w:val="808080" w:themeColor="background1" w:themeShade="80"/>
-          <w:sz w:val="20"/>
-          <w:szCs w:val="20"/>
-        </w:rPr>
-        <w:t>ter (</w:t>
-      </w:r>
-      <w:r>
-        <w:rPr>
-          <w:color w:val="808080" w:themeColor="background1" w:themeShade="80"/>
-          <w:sz w:val="20"/>
-          <w:szCs w:val="20"/>
-        </w:rPr>
-        <w:t>auf</w:t>
-      </w:r>
-      <w:r>
-        <w:rPr>
-          <w:color w:val="808080" w:themeColor="background1" w:themeShade="80"/>
-          <w:sz w:val="20"/>
-          <w:szCs w:val="20"/>
-        </w:rPr>
-        <w:t xml:space="preserve"> schwarzem Hintergrund) </w:t>
-      </w:r>
-      <w:r>
-        <w:rPr>
-          <w:color w:val="808080" w:themeColor="background1" w:themeShade="80"/>
-          <w:sz w:val="20"/>
-          <w:szCs w:val="20"/>
-        </w:rPr>
-        <w:t xml:space="preserve">schlecht oder gar </w:t>
-      </w:r>
-      <w:r>
-        <w:rPr>
-          <w:color w:val="808080" w:themeColor="background1" w:themeShade="80"/>
-          <w:sz w:val="20"/>
-          <w:szCs w:val="20"/>
-        </w:rPr>
-        <w:t>nicht mehr lesbar ist:</w:t>
-      </w:r>
-    </w:p>
-    <w:p>
-      <w:pPr>
-        <w:spacing w:before="120" w:after="0"/>
-        <w:ind w:left="1416" w:hanging="1416"/>
-        <w:rPr>
-          <w:color w:val="FFC000"/>
-          <w:sz w:val="20"/>
-          <w:szCs w:val="20"/>
-        </w:rPr>
-      </w:pPr>
-      <w:r>
-        <w:rPr>
-          <w:b/>
-          <w:bCs/>
-          <w:color w:val="808080" w:themeColor="background1" w:themeShade="80"/>
-          <w:sz w:val="20"/>
-          <w:szCs w:val="20"/>
-        </w:rPr>
-        <w:tab/>
-      </w:r>
-      <w:r>
-        <w:rPr>
-          <w:rFonts w:ascii="Wingdings" w:eastAsia="Wingdings" w:hAnsi="Wingdings" w:cs="Wingdings"/>
-          <w:b/>
-          <w:color w:val="808080" w:themeColor="background1" w:themeShade="80"/>
-          <w:sz w:val="20"/>
-          <w:szCs w:val="20"/>
-        </w:rPr>
-        <w:t>è</w:t>
-      </w:r>
-      <w:r>
-        <w:rPr>
-          <w:b/>
-          <w:bCs/>
-          <w:color w:val="808080" w:themeColor="background1" w:themeShade="80"/>
-          <w:sz w:val="20"/>
-          <w:szCs w:val="20"/>
-        </w:rPr>
-        <w:t xml:space="preserve"> </w:t>
-      </w:r>
-      <w:r>
-        <w:rPr>
-          <w:color w:val="808080" w:themeColor="background1" w:themeShade="80"/>
-          <w:sz w:val="20"/>
-          <w:szCs w:val="20"/>
-        </w:rPr>
-        <w:t>b</w:t>
-      </w:r>
-      <w:r>
-        <w:rPr>
-          <w:color w:val="808080" w:themeColor="background1" w:themeShade="80"/>
-          <w:sz w:val="20"/>
-          <w:szCs w:val="20"/>
-        </w:rPr>
-        <w:t xml:space="preserve">eim Sprechen zu betonende </w:t>
-      </w:r>
-      <w:r>
-        <w:rPr>
-          <w:color w:val="808080" w:themeColor="background1" w:themeShade="80"/>
-          <w:sz w:val="20"/>
-          <w:szCs w:val="20"/>
-        </w:rPr>
-        <w:t>Worte oder Texta</w:t>
-      </w:r>
-      <w:r>
-        <w:rPr>
-          <w:color w:val="808080" w:themeColor="background1" w:themeShade="80"/>
-          <w:sz w:val="20"/>
-          <w:szCs w:val="20"/>
-        </w:rPr>
-        <w:t xml:space="preserve">bschnitte in </w:t>
-      </w:r>
-      <w:r>
-        <w:rPr>
-          <w:color w:val="FFC000"/>
-          <w:sz w:val="20"/>
-          <w:szCs w:val="20"/>
-        </w:rPr>
-        <w:t>orange</w:t>
-      </w:r>
-    </w:p>
-    <w:p>
-      <w:pPr>
-        <w:spacing w:before="120" w:after="0"/>
-        <w:ind w:left="1416" w:hanging="1416"/>
-        <w:rPr>
-          <w:color w:val="0070C0"/>
-          <w:sz w:val="20"/>
-          <w:szCs w:val="20"/>
-        </w:rPr>
-      </w:pPr>
-      <w:r>
-        <w:rPr>
-          <w:color w:val="808080" w:themeColor="background1" w:themeShade="80"/>
-          <w:sz w:val="20"/>
-          <w:szCs w:val="20"/>
-        </w:rPr>
-        <w:tab/>
-      </w:r>
-      <w:r>
-        <w:rPr>
-          <w:rFonts w:ascii="Wingdings" w:eastAsia="Wingdings" w:hAnsi="Wingdings" w:cs="Wingdings"/>
-          <w:b/>
-          <w:color w:val="808080" w:themeColor="background1" w:themeShade="80"/>
-          <w:sz w:val="20"/>
-          <w:szCs w:val="20"/>
-        </w:rPr>
-        <w:t>è</w:t>
-      </w:r>
-      <w:r>
-        <w:rPr>
-          <w:b/>
-          <w:bCs/>
-          <w:color w:val="808080" w:themeColor="background1" w:themeShade="80"/>
-          <w:sz w:val="20"/>
-          <w:szCs w:val="20"/>
-        </w:rPr>
-        <w:t xml:space="preserve"> </w:t>
-      </w:r>
-      <w:r>
-        <w:rPr>
-          <w:color w:val="808080" w:themeColor="background1" w:themeShade="80"/>
-          <w:sz w:val="20"/>
-          <w:szCs w:val="20"/>
-        </w:rPr>
-        <w:t xml:space="preserve">Regieanweisungen in </w:t>
-      </w:r>
-      <w:r>
-        <w:rPr>
-          <w:color w:val="0070C0"/>
-          <w:sz w:val="20"/>
-          <w:szCs w:val="20"/>
-        </w:rPr>
-        <w:t>blau</w:t>
-      </w:r>
-      <w:r>
-        <w:rPr>
-          <w:color w:val="808080" w:themeColor="background1" w:themeShade="80"/>
-          <w:sz w:val="20"/>
-          <w:szCs w:val="20"/>
-        </w:rPr>
-        <w:t xml:space="preserve"> (z.B. </w:t>
-      </w:r>
-      <w:r>
-        <w:rPr>
-          <w:color w:val="0070C0"/>
-          <w:sz w:val="20"/>
-          <w:szCs w:val="20"/>
-        </w:rPr>
-        <w:t>Folie 1 einblenden</w:t>
-      </w:r>
-      <w:r>
-        <w:rPr>
-          <w:color w:val="808080" w:themeColor="background1" w:themeShade="80"/>
-          <w:sz w:val="20"/>
-          <w:szCs w:val="20"/>
-        </w:rPr>
-        <w:t>)</w:t>
-      </w:r>
-    </w:p>
-    <w:p>
-      <w:pPr>
-        <w:spacing w:before="120" w:after="0"/>
-        <w:ind w:left="708"/>
-        <w:rPr>
-          <w:color w:val="808080" w:themeColor="background1" w:themeShade="80"/>
-          <w:sz w:val="20"/>
-          <w:szCs w:val="20"/>
-        </w:rPr>
-      </w:pPr>
-      <w:r>
-        <w:rPr>
-          <w:color w:val="808080" w:themeColor="background1" w:themeShade="80"/>
-          <w:sz w:val="20"/>
-          <w:szCs w:val="20"/>
-        </w:rPr>
-        <w:lastRenderedPageBreak/>
-        <w:t>Der Sprechtext muss nur dann exakt ausgearbeitet sein, wenn er für den Teleprom</w:t>
-      </w:r>
-      <w:r>
-        <w:rPr>
-          <w:color w:val="808080" w:themeColor="background1" w:themeShade="80"/>
-          <w:sz w:val="20"/>
-          <w:szCs w:val="20"/>
-        </w:rPr>
-        <w:t>p</w:t>
-      </w:r>
-      <w:r>
-        <w:rPr>
-          <w:color w:val="808080" w:themeColor="background1" w:themeShade="80"/>
-          <w:sz w:val="20"/>
-          <w:szCs w:val="20"/>
-        </w:rPr>
-        <w:t xml:space="preserve">ter bestimmt ist. Dann bitte </w:t>
-      </w:r>
-      <w:proofErr w:type="gramStart"/>
-      <w:r>
-        <w:rPr>
-          <w:color w:val="808080" w:themeColor="background1" w:themeShade="80"/>
-          <w:sz w:val="20"/>
-          <w:szCs w:val="20"/>
-        </w:rPr>
-        <w:t>ganz normalen</w:t>
-      </w:r>
-      <w:proofErr w:type="gramEnd"/>
-      <w:r>
-        <w:rPr>
-          <w:color w:val="808080" w:themeColor="background1" w:themeShade="80"/>
-          <w:sz w:val="20"/>
-          <w:szCs w:val="20"/>
-        </w:rPr>
-        <w:t xml:space="preserve"> Fließtext schreiben, </w:t>
-      </w:r>
-      <w:r>
-        <w:rPr>
-          <w:color w:val="808080" w:themeColor="background1" w:themeShade="80"/>
-          <w:sz w:val="20"/>
-          <w:szCs w:val="20"/>
-        </w:rPr>
-        <w:t>wie man ihn zum „Vorlesen“ erwartet.</w:t>
-      </w:r>
-    </w:p>
-    <w:p>
-      <w:pPr>
-        <w:spacing w:before="120" w:after="0"/>
-        <w:ind w:left="1775" w:hanging="1418"/>
-        <w:rPr>
-          <w:color w:val="808080" w:themeColor="background1" w:themeShade="80"/>
-          <w:sz w:val="20"/>
-          <w:szCs w:val="20"/>
-        </w:rPr>
-      </w:pPr>
-      <w:r>
-        <w:rPr>
-          <w:color w:val="808080" w:themeColor="background1" w:themeShade="80"/>
-          <w:sz w:val="20"/>
-          <w:szCs w:val="20"/>
-        </w:rPr>
-        <w:t xml:space="preserve">Die folgenden Formatierungen werden </w:t>
-      </w:r>
-      <w:r>
-        <w:rPr>
-          <w:color w:val="808080" w:themeColor="background1" w:themeShade="80"/>
-          <w:sz w:val="20"/>
-          <w:szCs w:val="20"/>
-        </w:rPr>
-        <w:t xml:space="preserve">bei Bedarf als eigene Zeile </w:t>
-      </w:r>
-      <w:r>
-        <w:rPr>
-          <w:color w:val="808080" w:themeColor="background1" w:themeShade="80"/>
-          <w:sz w:val="20"/>
-          <w:szCs w:val="20"/>
-        </w:rPr>
-        <w:t xml:space="preserve">in den Fließtext </w:t>
-      </w:r>
-      <w:r>
-        <w:rPr>
-          <w:color w:val="808080" w:themeColor="background1" w:themeShade="80"/>
-          <w:sz w:val="20"/>
-          <w:szCs w:val="20"/>
-        </w:rPr>
-        <w:t>eingebaut:</w:t>
-      </w:r>
-    </w:p>
-    <w:p>
-      <w:pPr>
-        <w:pStyle w:val="ListParagraph"/>
-        <w:numPr>
-          <w:ilvl w:val="0"/>
-          <w:numId w:val="15"/>
-        </w:numPr>
-        <w:spacing w:before="120" w:after="0"/>
-        <w:contextualSpacing w:val="0"/>
-        <w:rPr>
-          <w:sz w:val="20"/>
-          <w:szCs w:val="20"/>
-        </w:rPr>
-      </w:pPr>
-      <w:r>
-        <w:rPr>
-          <w:color w:val="FFFFFF" w:themeColor="background1"/>
-          <w:sz w:val="20"/>
-          <w:szCs w:val="20"/>
-          <w:highlight w:val="darkGreen"/>
-        </w:rPr>
-        <w:t>Stellanweisungen (Auftritte, Abgänge, Positionierung)</w:t>
-      </w:r>
-    </w:p>
-    <w:p>
-      <w:pPr>
-        <w:pStyle w:val="ListParagraph"/>
-        <w:numPr>
-          <w:ilvl w:val="0"/>
-          <w:numId w:val="15"/>
-        </w:numPr>
-        <w:spacing w:before="120" w:after="0"/>
-        <w:contextualSpacing w:val="0"/>
-        <w:rPr>
-          <w:sz w:val="20"/>
-          <w:szCs w:val="20"/>
-        </w:rPr>
-      </w:pPr>
-      <w:r>
-        <w:rPr>
-          <w:color w:val="FFFFFF" w:themeColor="background1"/>
-          <w:sz w:val="20"/>
-          <w:szCs w:val="20"/>
-          <w:highlight w:val="darkCyan"/>
-        </w:rPr>
-        <w:t>Anweisungen an die Technik</w:t>
-      </w:r>
-    </w:p>
-    <w:p>
-      <w:pPr>
-        <w:pStyle w:val="ListParagraph"/>
-        <w:numPr>
-          <w:ilvl w:val="0"/>
-          <w:numId w:val="15"/>
-        </w:numPr>
-        <w:spacing w:before="120" w:after="0"/>
-        <w:contextualSpacing w:val="0"/>
-        <w:rPr>
-          <w:sz w:val="20"/>
-          <w:szCs w:val="20"/>
-        </w:rPr>
-      </w:pPr>
-      <w:r>
-        <w:rPr>
-          <w:color w:val="FFFFFF" w:themeColor="background1"/>
-          <w:sz w:val="20"/>
-          <w:szCs w:val="20"/>
-          <w:highlight w:val="darkBlue"/>
-        </w:rPr>
-        <w:t>Allgemeine Hervorhebung</w:t>
-      </w:r>
-    </w:p>
-    <w:p>
-      <w:pPr>
-        <w:spacing w:before="120" w:after="0"/>
-        <w:ind w:left="360"/>
-        <w:rPr>
-          <w:b/>
-          <w:sz w:val="20"/>
-          <w:szCs w:val="20"/>
-        </w:rPr>
-      </w:pPr>
-      <w:r>
-        <w:rPr>
-          <w:b/>
-          <w:sz w:val="20"/>
-          <w:szCs w:val="20"/>
-        </w:rPr>
-        <w:t>Sonstige Formatierungen:</w:t>
-      </w:r>
-    </w:p>
-    <w:p>
-      <w:pPr>
-        <w:pStyle w:val="ListParagraph"/>
-        <w:numPr>
-          <w:ilvl w:val="0"/>
-          <w:numId w:val="15"/>
-        </w:numPr>
-        <w:spacing w:before="120" w:after="0"/>
-        <w:contextualSpacing w:val="0"/>
-        <w:rPr>
-          <w:sz w:val="20"/>
-          <w:szCs w:val="20"/>
-        </w:rPr>
-      </w:pPr>
-      <w:r>
-        <w:rPr>
-          <w:sz w:val="20"/>
-          <w:szCs w:val="20"/>
-          <w:highlight w:val="red"/>
-        </w:rPr>
-        <w:t>noch zu klärender Punkt</w:t>
-      </w:r>
-      <w:r>
-        <w:rPr>
-          <w:sz w:val="20"/>
-          <w:szCs w:val="20"/>
-        </w:rPr>
-        <w:t xml:space="preserve"> </w:t>
-      </w:r>
-      <w:r>
-        <w:rPr>
-          <w:color w:val="808080" w:themeColor="background1" w:themeShade="80"/>
-          <w:sz w:val="20"/>
-          <w:szCs w:val="20"/>
-        </w:rPr>
-        <w:t>(sollte es bei Produktionsstart keinen mehr geben)</w:t>
-      </w:r>
-    </w:p>
-    <w:p>
-      <w:pPr>
-        <w:pStyle w:val="ListParagraph"/>
-        <w:numPr>
-          <w:ilvl w:val="0"/>
-          <w:numId w:val="15"/>
-        </w:numPr>
-        <w:spacing w:before="120" w:after="0"/>
-        <w:contextualSpacing w:val="0"/>
-        <w:rPr>
-          <w:sz w:val="20"/>
-          <w:szCs w:val="20"/>
-        </w:rPr>
-      </w:pPr>
-      <w:r>
-        <w:rPr>
-          <w:b/>
-          <w:color w:val="0000FF"/>
-          <w:sz w:val="20"/>
-          <w:szCs w:val="20"/>
-        </w:rPr>
-        <w:t xml:space="preserve">Spalten mit blauer Überschrift </w:t>
-      </w:r>
-      <w:r>
-        <w:rPr>
-          <w:color w:val="808080" w:themeColor="background1" w:themeShade="80"/>
-          <w:sz w:val="20"/>
-          <w:szCs w:val="20"/>
-        </w:rPr>
-        <w:t>werden vom Filmstudio-Team mit technischen Angaben befüllt.</w:t>
-      </w:r>
-    </w:p>
-    <w:p>
-      <w:pPr>
-        <w:spacing w:before="120" w:after="0"/>
-        <w:ind w:left="360"/>
-        <w:rPr>
-          <w:b/>
-          <w:bCs/>
-          <w:sz w:val="20"/>
-          <w:szCs w:val="20"/>
-        </w:rPr>
-      </w:pPr>
-      <w:r>
-        <w:rPr>
-          <w:b/>
-          <w:bCs/>
-          <w:sz w:val="20"/>
-          <w:szCs w:val="20"/>
-        </w:rPr>
-        <w:t>In folgenden Fällen wird die ganze Tabellenzeile eingefärbt (nicht nur einzelne Worte):</w:t>
-      </w:r>
-    </w:p>
-    <w:p>
-      <w:pPr>
-        <w:pStyle w:val="ListParagraph"/>
-        <w:numPr>
-          <w:ilvl w:val="0"/>
-          <w:numId w:val="15"/>
-        </w:numPr>
-        <w:spacing w:before="120" w:after="0"/>
-        <w:contextualSpacing w:val="0"/>
-        <w:rPr>
-          <w:sz w:val="20"/>
-          <w:szCs w:val="20"/>
-        </w:rPr>
-      </w:pPr>
-      <w:r>
-        <w:rPr>
-          <w:color w:val="808080" w:themeColor="background1" w:themeShade="80"/>
-          <w:sz w:val="20"/>
-          <w:szCs w:val="20"/>
-        </w:rPr>
-        <w:t>Zeilen mit Anweisungen an Arbeitspositionen außerhalb des Filmstudios (z.B. Management des Chats) werden</w:t>
-      </w:r>
-      <w:r>
-        <w:rPr>
-          <w:sz w:val="20"/>
-          <w:szCs w:val="20"/>
-        </w:rPr>
-        <w:t xml:space="preserve"> </w:t>
-      </w:r>
-      <w:r>
-        <w:rPr>
-          <w:sz w:val="20"/>
-          <w:szCs w:val="20"/>
-          <w:shd w:val="clear" w:color="auto" w:fill="FFC000" w:themeFill="accent4"/>
-        </w:rPr>
-        <w:t>mit dieser Farbe („Gold, Akzent 4</w:t>
-      </w:r>
-      <w:r>
-        <w:rPr>
-          <w:sz w:val="20"/>
-          <w:szCs w:val="20"/>
-          <w:shd w:val="clear" w:color="auto" w:fill="FFC000" w:themeFill="accent4"/>
-        </w:rPr>
-        <w:t>“</w:t>
-      </w:r>
-      <w:r>
-        <w:rPr>
-          <w:sz w:val="20"/>
-          <w:szCs w:val="20"/>
-          <w:shd w:val="clear" w:color="auto" w:fill="FFC000" w:themeFill="accent4"/>
-        </w:rPr>
-        <w:t>)</w:t>
-      </w:r>
-      <w:r>
-        <w:rPr>
-          <w:sz w:val="20"/>
-          <w:szCs w:val="20"/>
-        </w:rPr>
-        <w:t xml:space="preserve"> </w:t>
-      </w:r>
-      <w:r>
-        <w:rPr>
-          <w:color w:val="808080" w:themeColor="background1" w:themeShade="80"/>
-          <w:sz w:val="20"/>
-          <w:szCs w:val="20"/>
-        </w:rPr>
-        <w:t>hinterlegt.</w:t>
-      </w:r>
-    </w:p>
-    <w:p>
-      <w:pPr>
-        <w:pStyle w:val="ListParagraph"/>
-        <w:numPr>
-          <w:ilvl w:val="0"/>
-          <w:numId w:val="15"/>
-        </w:numPr>
-        <w:spacing w:before="120" w:after="0"/>
-        <w:contextualSpacing w:val="0"/>
-        <w:rPr>
-          <w:sz w:val="20"/>
-          <w:szCs w:val="20"/>
-        </w:rPr>
-      </w:pPr>
-      <w:r>
-        <w:rPr>
-          <w:color w:val="808080" w:themeColor="background1" w:themeShade="80"/>
-          <w:sz w:val="20"/>
-          <w:szCs w:val="20"/>
-        </w:rPr>
-        <w:t>Zeilen zur Gliederung der Produktion in Blöcke (z.B. „Welcome“, „Q&amp;A“) enthalten die Bezeichnung des Abschnitts in der Spalte „Talking Points“, die ganze Zeile ist</w:t>
-      </w:r>
-      <w:r>
-        <w:rPr>
-          <w:sz w:val="20"/>
-          <w:szCs w:val="20"/>
-        </w:rPr>
-        <w:t xml:space="preserve"> </w:t>
-      </w:r>
-      <w:r>
-        <w:rPr>
-          <w:sz w:val="20"/>
-          <w:szCs w:val="20"/>
-          <w:shd w:val="clear" w:color="auto" w:fill="A5A5A5" w:themeFill="accent3"/>
-        </w:rPr>
-        <w:t>mit Grau, Akzent 3</w:t>
-      </w:r>
-      <w:r>
-        <w:rPr>
-          <w:sz w:val="20"/>
-          <w:szCs w:val="20"/>
-        </w:rPr>
-        <w:t xml:space="preserve"> </w:t>
-      </w:r>
-      <w:r>
-        <w:rPr>
-          <w:color w:val="808080" w:themeColor="background1" w:themeShade="80"/>
-          <w:sz w:val="20"/>
-          <w:szCs w:val="20"/>
-        </w:rPr>
-        <w:t>hinterlegt</w:t>
-      </w:r>
-      <w:r>
-        <w:rPr>
-          <w:color w:val="808080" w:themeColor="background1" w:themeShade="80"/>
-          <w:sz w:val="20"/>
-          <w:szCs w:val="20"/>
-        </w:rPr>
-        <w:t>.</w:t>
-      </w:r>
-    </w:p>
-    <w:p>
-      <w:pPr>
-        <w:rPr>
-          <w:sz w:val="20"/>
-          <w:szCs w:val="20"/>
-        </w:rPr>
-      </w:pPr>
     </w:p>
     <w:sectPr>
       <w:pgSz w:w="11906" w:h="16838"/>
@@ -6938,6 +6225,119 @@
     </w:lvl>
   </w:abstractNum>
   <w:abstractNum w:abstractNumId="34" w15:restartNumberingAfterBreak="0">
+    <w:nsid w:val="53912D6A"/>
+    <w:multiLevelType w:val="hybridMultilevel"/>
+    <w:tmpl w:val="00867794"/>
+    <w:lvl w:ilvl="0" w:tplc="EF589002">
+      <w:numFmt w:val="bullet"/>
+      <w:lvlText w:val="-"/>
+      <w:lvlJc w:val="left"/>
+      <w:pPr>
+        <w:ind w:left="720" w:hanging="360"/>
+      </w:pPr>
+      <w:rPr>
+        <w:rFonts w:ascii="Calibri" w:eastAsiaTheme="minorHAnsi" w:hAnsi="Calibri" w:cs="Calibri" w:hint="default"/>
+        <w:b/>
+      </w:rPr>
+    </w:lvl>
+    <w:lvl w:ilvl="1" w:tplc="08090003" w:tentative="1">
+      <w:start w:val="1"/>
+      <w:numFmt w:val="bullet"/>
+      <w:lvlText w:val="o"/>
+      <w:lvlJc w:val="left"/>
+      <w:pPr>
+        <w:ind w:left="1440" w:hanging="360"/>
+      </w:pPr>
+      <w:rPr>
+        <w:rFonts w:ascii="Courier New" w:hAnsi="Courier New" w:cs="Courier New" w:hint="default"/>
+      </w:rPr>
+    </w:lvl>
+    <w:lvl w:ilvl="2" w:tplc="08090005" w:tentative="1">
+      <w:start w:val="1"/>
+      <w:numFmt w:val="bullet"/>
+      <w:lvlText w:val=""/>
+      <w:lvlJc w:val="left"/>
+      <w:pPr>
+        <w:ind w:left="2160" w:hanging="360"/>
+      </w:pPr>
+      <w:rPr>
+        <w:rFonts w:ascii="Wingdings" w:hAnsi="Wingdings" w:hint="default"/>
+      </w:rPr>
+    </w:lvl>
+    <w:lvl w:ilvl="3" w:tplc="08090001" w:tentative="1">
+      <w:start w:val="1"/>
+      <w:numFmt w:val="bullet"/>
+      <w:lvlText w:val=""/>
+      <w:lvlJc w:val="left"/>
+      <w:pPr>
+        <w:ind w:left="2880" w:hanging="360"/>
+      </w:pPr>
+      <w:rPr>
+        <w:rFonts w:ascii="Symbol" w:hAnsi="Symbol" w:hint="default"/>
+      </w:rPr>
+    </w:lvl>
+    <w:lvl w:ilvl="4" w:tplc="08090003" w:tentative="1">
+      <w:start w:val="1"/>
+      <w:numFmt w:val="bullet"/>
+      <w:lvlText w:val="o"/>
+      <w:lvlJc w:val="left"/>
+      <w:pPr>
+        <w:ind w:left="3600" w:hanging="360"/>
+      </w:pPr>
+      <w:rPr>
+        <w:rFonts w:ascii="Courier New" w:hAnsi="Courier New" w:cs="Courier New" w:hint="default"/>
+      </w:rPr>
+    </w:lvl>
+    <w:lvl w:ilvl="5" w:tplc="08090005" w:tentative="1">
+      <w:start w:val="1"/>
+      <w:numFmt w:val="bullet"/>
+      <w:lvlText w:val=""/>
+      <w:lvlJc w:val="left"/>
+      <w:pPr>
+        <w:ind w:left="4320" w:hanging="360"/>
+      </w:pPr>
+      <w:rPr>
+        <w:rFonts w:ascii="Wingdings" w:hAnsi="Wingdings" w:hint="default"/>
+      </w:rPr>
+    </w:lvl>
+    <w:lvl w:ilvl="6" w:tplc="08090001" w:tentative="1">
+      <w:start w:val="1"/>
+      <w:numFmt w:val="bullet"/>
+      <w:lvlText w:val=""/>
+      <w:lvlJc w:val="left"/>
+      <w:pPr>
+        <w:ind w:left="5040" w:hanging="360"/>
+      </w:pPr>
+      <w:rPr>
+        <w:rFonts w:ascii="Symbol" w:hAnsi="Symbol" w:hint="default"/>
+      </w:rPr>
+    </w:lvl>
+    <w:lvl w:ilvl="7" w:tplc="08090003" w:tentative="1">
+      <w:start w:val="1"/>
+      <w:numFmt w:val="bullet"/>
+      <w:lvlText w:val="o"/>
+      <w:lvlJc w:val="left"/>
+      <w:pPr>
+        <w:ind w:left="5760" w:hanging="360"/>
+      </w:pPr>
+      <w:rPr>
+        <w:rFonts w:ascii="Courier New" w:hAnsi="Courier New" w:cs="Courier New" w:hint="default"/>
+      </w:rPr>
+    </w:lvl>
+    <w:lvl w:ilvl="8" w:tplc="08090005" w:tentative="1">
+      <w:start w:val="1"/>
+      <w:numFmt w:val="bullet"/>
+      <w:lvlText w:val=""/>
+      <w:lvlJc w:val="left"/>
+      <w:pPr>
+        <w:ind w:left="6480" w:hanging="360"/>
+      </w:pPr>
+      <w:rPr>
+        <w:rFonts w:ascii="Wingdings" w:hAnsi="Wingdings" w:hint="default"/>
+      </w:rPr>
+    </w:lvl>
+  </w:abstractNum>
+  <w:abstractNum w:abstractNumId="35" w15:restartNumberingAfterBreak="0">
     <w:nsid w:val="56BDC089"/>
     <w:multiLevelType w:val="hybridMultilevel"/>
     <w:tmpl w:val="E5CE994C"/>
@@ -7050,7 +6450,7 @@
       </w:rPr>
     </w:lvl>
   </w:abstractNum>
-  <w:abstractNum w:abstractNumId="35" w15:restartNumberingAfterBreak="0">
+  <w:abstractNum w:abstractNumId="36" w15:restartNumberingAfterBreak="0">
     <w:nsid w:val="58A44FD2"/>
     <w:multiLevelType w:val="hybridMultilevel"/>
     <w:tmpl w:val="01462CDE"/>
@@ -7163,7 +6563,7 @@
       </w:rPr>
     </w:lvl>
   </w:abstractNum>
-  <w:abstractNum w:abstractNumId="36" w15:restartNumberingAfterBreak="0">
+  <w:abstractNum w:abstractNumId="37" w15:restartNumberingAfterBreak="0">
     <w:nsid w:val="59251AEA"/>
     <w:multiLevelType w:val="hybridMultilevel"/>
     <w:tmpl w:val="4EE894EE"/>
@@ -7276,7 +6676,7 @@
       </w:rPr>
     </w:lvl>
   </w:abstractNum>
-  <w:abstractNum w:abstractNumId="37" w15:restartNumberingAfterBreak="0">
+  <w:abstractNum w:abstractNumId="38" w15:restartNumberingAfterBreak="0">
     <w:nsid w:val="598E5C2C"/>
     <w:multiLevelType w:val="hybridMultilevel"/>
     <w:tmpl w:val="B3CE74E6"/>
@@ -7389,7 +6789,7 @@
       </w:rPr>
     </w:lvl>
   </w:abstractNum>
-  <w:abstractNum w:abstractNumId="38" w15:restartNumberingAfterBreak="0">
+  <w:abstractNum w:abstractNumId="39" w15:restartNumberingAfterBreak="0">
     <w:nsid w:val="5BEC3222"/>
     <w:multiLevelType w:val="hybridMultilevel"/>
     <w:tmpl w:val="E1B210BE"/>
@@ -7475,7 +6875,7 @@
       </w:pPr>
     </w:lvl>
   </w:abstractNum>
-  <w:abstractNum w:abstractNumId="39" w15:restartNumberingAfterBreak="0">
+  <w:abstractNum w:abstractNumId="40" w15:restartNumberingAfterBreak="0">
     <w:nsid w:val="5C434747"/>
     <w:multiLevelType w:val="hybridMultilevel"/>
     <w:tmpl w:val="01EC030C"/>
@@ -7564,7 +6964,7 @@
       </w:pPr>
     </w:lvl>
   </w:abstractNum>
-  <w:abstractNum w:abstractNumId="40" w15:restartNumberingAfterBreak="0">
+  <w:abstractNum w:abstractNumId="41" w15:restartNumberingAfterBreak="0">
     <w:nsid w:val="608E65B3"/>
     <w:multiLevelType w:val="hybridMultilevel"/>
     <w:tmpl w:val="C0C8297A"/>
@@ -7677,7 +7077,7 @@
       </w:rPr>
     </w:lvl>
   </w:abstractNum>
-  <w:abstractNum w:abstractNumId="41" w15:restartNumberingAfterBreak="0">
+  <w:abstractNum w:abstractNumId="42" w15:restartNumberingAfterBreak="0">
     <w:nsid w:val="60E110A3"/>
     <w:multiLevelType w:val="hybridMultilevel"/>
     <w:tmpl w:val="FFFFFFFF"/>
@@ -7790,7 +7190,7 @@
       </w:rPr>
     </w:lvl>
   </w:abstractNum>
-  <w:abstractNum w:abstractNumId="42" w15:restartNumberingAfterBreak="0">
+  <w:abstractNum w:abstractNumId="43" w15:restartNumberingAfterBreak="0">
     <w:nsid w:val="65680F45"/>
     <w:multiLevelType w:val="hybridMultilevel"/>
     <w:tmpl w:val="F62EF34C"/>
@@ -7903,7 +7303,7 @@
       </w:rPr>
     </w:lvl>
   </w:abstractNum>
-  <w:abstractNum w:abstractNumId="43" w15:restartNumberingAfterBreak="0">
+  <w:abstractNum w:abstractNumId="44" w15:restartNumberingAfterBreak="0">
     <w:nsid w:val="67A1B808"/>
     <w:multiLevelType w:val="hybridMultilevel"/>
     <w:tmpl w:val="0F6610A8"/>
@@ -8016,7 +7416,7 @@
       </w:rPr>
     </w:lvl>
   </w:abstractNum>
-  <w:abstractNum w:abstractNumId="44" w15:restartNumberingAfterBreak="0">
+  <w:abstractNum w:abstractNumId="45" w15:restartNumberingAfterBreak="0">
     <w:nsid w:val="6CB64859"/>
     <w:multiLevelType w:val="hybridMultilevel"/>
     <w:tmpl w:val="AA24D6CC"/>
@@ -8129,7 +7529,7 @@
       </w:rPr>
     </w:lvl>
   </w:abstractNum>
-  <w:abstractNum w:abstractNumId="45" w15:restartNumberingAfterBreak="0">
+  <w:abstractNum w:abstractNumId="46" w15:restartNumberingAfterBreak="0">
     <w:nsid w:val="6F7A64F2"/>
     <w:multiLevelType w:val="hybridMultilevel"/>
     <w:tmpl w:val="CB2CF04E"/>
@@ -8242,7 +7642,7 @@
       </w:rPr>
     </w:lvl>
   </w:abstractNum>
-  <w:abstractNum w:abstractNumId="46" w15:restartNumberingAfterBreak="0">
+  <w:abstractNum w:abstractNumId="47" w15:restartNumberingAfterBreak="0">
     <w:nsid w:val="73E6134D"/>
     <w:multiLevelType w:val="hybridMultilevel"/>
     <w:tmpl w:val="2616A434"/>
@@ -8355,7 +7755,7 @@
       </w:rPr>
     </w:lvl>
   </w:abstractNum>
-  <w:abstractNum w:abstractNumId="47" w15:restartNumberingAfterBreak="0">
+  <w:abstractNum w:abstractNumId="48" w15:restartNumberingAfterBreak="0">
     <w:nsid w:val="7550081F"/>
     <w:multiLevelType w:val="hybridMultilevel"/>
     <w:tmpl w:val="70D88CEA"/>
@@ -8468,7 +7868,7 @@
       </w:rPr>
     </w:lvl>
   </w:abstractNum>
-  <w:abstractNum w:abstractNumId="48" w15:restartNumberingAfterBreak="0">
+  <w:abstractNum w:abstractNumId="49" w15:restartNumberingAfterBreak="0">
     <w:nsid w:val="76D218F6"/>
     <w:multiLevelType w:val="hybridMultilevel"/>
     <w:tmpl w:val="4DD8AC74"/>
@@ -8581,7 +7981,7 @@
       </w:rPr>
     </w:lvl>
   </w:abstractNum>
-  <w:abstractNum w:abstractNumId="49" w15:restartNumberingAfterBreak="0">
+  <w:abstractNum w:abstractNumId="50" w15:restartNumberingAfterBreak="0">
     <w:nsid w:val="780E2052"/>
     <w:multiLevelType w:val="hybridMultilevel"/>
     <w:tmpl w:val="FFFFFFFF"/>
@@ -8694,7 +8094,7 @@
       </w:rPr>
     </w:lvl>
   </w:abstractNum>
-  <w:abstractNum w:abstractNumId="50" w15:restartNumberingAfterBreak="0">
+  <w:abstractNum w:abstractNumId="51" w15:restartNumberingAfterBreak="0">
     <w:nsid w:val="7CB490AD"/>
     <w:multiLevelType w:val="hybridMultilevel"/>
     <w:tmpl w:val="932A477E"/>
@@ -8808,13 +8208,13 @@
     </w:lvl>
   </w:abstractNum>
   <w:num w:numId="1" w16cid:durableId="154300773">
-    <w:abstractNumId w:val="44"/>
+    <w:abstractNumId w:val="45"/>
   </w:num>
   <w:num w:numId="2" w16cid:durableId="397479457">
     <w:abstractNumId w:val="5"/>
   </w:num>
   <w:num w:numId="3" w16cid:durableId="1708722608">
-    <w:abstractNumId w:val="50"/>
+    <w:abstractNumId w:val="51"/>
   </w:num>
   <w:num w:numId="4" w16cid:durableId="1945072270">
     <w:abstractNumId w:val="17"/>
@@ -8835,16 +8235,16 @@
     <w:abstractNumId w:val="9"/>
   </w:num>
   <w:num w:numId="10" w16cid:durableId="2111579558">
-    <w:abstractNumId w:val="34"/>
+    <w:abstractNumId w:val="35"/>
   </w:num>
   <w:num w:numId="11" w16cid:durableId="1188985304">
-    <w:abstractNumId w:val="43"/>
+    <w:abstractNumId w:val="44"/>
   </w:num>
   <w:num w:numId="12" w16cid:durableId="1126433087">
-    <w:abstractNumId w:val="47"/>
+    <w:abstractNumId w:val="48"/>
   </w:num>
   <w:num w:numId="13" w16cid:durableId="1058625232">
-    <w:abstractNumId w:val="41"/>
+    <w:abstractNumId w:val="42"/>
   </w:num>
   <w:num w:numId="14" w16cid:durableId="971057128">
     <w:abstractNumId w:val="19"/>
@@ -8874,10 +8274,10 @@
     <w:abstractNumId w:val="25"/>
   </w:num>
   <w:num w:numId="23" w16cid:durableId="1698656382">
-    <w:abstractNumId w:val="48"/>
+    <w:abstractNumId w:val="49"/>
   </w:num>
   <w:num w:numId="24" w16cid:durableId="393704940">
-    <w:abstractNumId w:val="49"/>
+    <w:abstractNumId w:val="50"/>
   </w:num>
   <w:num w:numId="25" w16cid:durableId="2062943555">
     <w:abstractNumId w:val="0"/>
@@ -8889,7 +8289,7 @@
     <w:abstractNumId w:val="10"/>
   </w:num>
   <w:num w:numId="28" w16cid:durableId="627705859">
-    <w:abstractNumId w:val="42"/>
+    <w:abstractNumId w:val="43"/>
   </w:num>
   <w:num w:numId="29" w16cid:durableId="6905385">
     <w:abstractNumId w:val="7"/>
@@ -8898,7 +8298,7 @@
     <w:abstractNumId w:val="21"/>
   </w:num>
   <w:num w:numId="31" w16cid:durableId="173808162">
-    <w:abstractNumId w:val="36"/>
+    <w:abstractNumId w:val="37"/>
   </w:num>
   <w:num w:numId="32" w16cid:durableId="548995604">
     <w:abstractNumId w:val="18"/>
@@ -8949,7 +8349,7 @@
     <w:abstractNumId w:val="22"/>
   </w:num>
   <w:num w:numId="39" w16cid:durableId="245506709">
-    <w:abstractNumId w:val="39"/>
+    <w:abstractNumId w:val="40"/>
   </w:num>
   <w:num w:numId="40" w16cid:durableId="385952416">
     <w:abstractNumId w:val="33"/>
@@ -8961,16 +8361,16 @@
     <w:abstractNumId w:val="2"/>
   </w:num>
   <w:num w:numId="43" w16cid:durableId="2137867941">
-    <w:abstractNumId w:val="40"/>
+    <w:abstractNumId w:val="41"/>
   </w:num>
   <w:num w:numId="44" w16cid:durableId="1262490042">
     <w:abstractNumId w:val="30"/>
   </w:num>
   <w:num w:numId="45" w16cid:durableId="1048839914">
-    <w:abstractNumId w:val="46"/>
+    <w:abstractNumId w:val="47"/>
   </w:num>
   <w:num w:numId="46" w16cid:durableId="1265193701">
-    <w:abstractNumId w:val="35"/>
+    <w:abstractNumId w:val="36"/>
   </w:num>
   <w:num w:numId="47" w16cid:durableId="922883047">
     <w:abstractNumId w:val="1"/>
@@ -8982,13 +8382,16 @@
     <w:abstractNumId w:val="14"/>
   </w:num>
   <w:num w:numId="50" w16cid:durableId="1477530004">
-    <w:abstractNumId w:val="37"/>
+    <w:abstractNumId w:val="38"/>
   </w:num>
   <w:num w:numId="51" w16cid:durableId="610550780">
-    <w:abstractNumId w:val="45"/>
+    <w:abstractNumId w:val="46"/>
   </w:num>
   <w:num w:numId="52" w16cid:durableId="66660389">
-    <w:abstractNumId w:val="38"/>
+    <w:abstractNumId w:val="39"/>
+  </w:num>
+  <w:num w:numId="53" w16cid:durableId="1721637348">
+    <w:abstractNumId w:val="34"/>
   </w:num>
   <w:numIdMacAtCleanup w:val="23"/>
 </w:numbering>
@@ -10044,103 +9447,6 @@
 </file>
 
 <file path=customXml/item1.xml><?xml version="1.0" encoding="utf-8"?>
-<p:properties xmlns:p="http://schemas.microsoft.com/office/2006/metadata/properties" xmlns:xsi="http://www.w3.org/2001/XMLSchema-instance" xmlns:pc="http://schemas.microsoft.com/office/infopath/2007/PartnerControls">
-  <documentManagement>
-    <msg_manager xmlns="f719ecbf-a19d-4b01-ba1f-7ffa0d8a5235">
-      <UserInfo>
-        <DisplayName/>
-        <AccountId xsi:nil="true"/>
-        <AccountType/>
-      </UserInfo>
-    </msg_manager>
-    <h3f1b06ce09f48098d4991f35ddb7359 xmlns="f719ecbf-a19d-4b01-ba1f-7ffa0d8a5235">
-      <Terms xmlns="http://schemas.microsoft.com/office/infopath/2007/PartnerControls"/>
-    </h3f1b06ce09f48098d4991f35ddb7359>
-    <TaxCatchAll xmlns="f719ecbf-a19d-4b01-ba1f-7ffa0d8a5235">
-      <Value>107</Value>
-    </TaxCatchAll>
-    <f16d888152304445aa5b35ba4716d4a8 xmlns="f719ecbf-a19d-4b01-ba1f-7ffa0d8a5235">
-      <Terms xmlns="http://schemas.microsoft.com/office/infopath/2007/PartnerControls">
-        <TermInfo xmlns="http://schemas.microsoft.com/office/infopath/2007/PartnerControls">
-          <TermName xmlns="http://schemas.microsoft.com/office/infopath/2007/PartnerControls">draft</TermName>
-          <TermId xmlns="http://schemas.microsoft.com/office/infopath/2007/PartnerControls">f1fe2a98-d56b-449d-82ee-cefd9e5def11</TermId>
-        </TermInfo>
-      </Terms>
-    </f16d888152304445aa5b35ba4716d4a8>
-    <_dlc_DocId xmlns="c90b9c9c-5bc8-4af9-a8db-9e96f1667943">STUDIO-480587236-18416</_dlc_DocId>
-    <_dlc_DocIdUrl xmlns="c90b9c9c-5bc8-4af9-a8db-9e96f1667943">
-      <Url>https://msggroup.sharepoint.com/sites/TEA-msg-Filmstudio/_layouts/15/DocIdRedir.aspx?ID=STUDIO-480587236-18416</Url>
-      <Description>STUDIO-480587236-18416</Description>
-    </_dlc_DocIdUrl>
-    <AufbewahrungBis xmlns="f719ecbf-a19d-4b01-ba1f-7ffa0d8a5235" xsi:nil="true"/>
-  </documentManagement>
-</p:properties>
-</file>
-
-<file path=customXml/item2.xml><?xml version="1.0" encoding="utf-8"?>
-<?mso-contentType ?>
-<FormTemplates xmlns="http://schemas.microsoft.com/sharepoint/v3/contenttype/forms">
-  <Display>DocumentLibraryForm</Display>
-  <Edit>DocumentLibraryForm</Edit>
-  <New>DocumentLibraryForm</New>
-</FormTemplates>
-</file>
-
-<file path=customXml/item3.xml><?xml version="1.0" encoding="utf-8"?>
-<?mso-contentType ?>
-<spe:Receivers xmlns:spe="http://schemas.microsoft.com/sharepoint/events">
-  <Receiver>
-    <Name>Document ID Generator</Name>
-    <Synchronization>Synchronous</Synchronization>
-    <Type>10001</Type>
-    <SequenceNumber>1000</SequenceNumber>
-    <Url/>
-    <Assembly>Microsoft.Office.DocumentManagement, Version=16.0.0.0, Culture=neutral, PublicKeyToken=71e9bce111e9429c</Assembly>
-    <Class>Microsoft.Office.DocumentManagement.Internal.DocIdHandler</Class>
-    <Data/>
-    <Filter/>
-  </Receiver>
-  <Receiver>
-    <Name>Document ID Generator</Name>
-    <Synchronization>Synchronous</Synchronization>
-    <Type>10002</Type>
-    <SequenceNumber>1001</SequenceNumber>
-    <Url/>
-    <Assembly>Microsoft.Office.DocumentManagement, Version=16.0.0.0, Culture=neutral, PublicKeyToken=71e9bce111e9429c</Assembly>
-    <Class>Microsoft.Office.DocumentManagement.Internal.DocIdHandler</Class>
-    <Data/>
-    <Filter/>
-  </Receiver>
-  <Receiver>
-    <Name>Document ID Generator</Name>
-    <Synchronization>Synchronous</Synchronization>
-    <Type>10004</Type>
-    <SequenceNumber>1002</SequenceNumber>
-    <Url/>
-    <Assembly>Microsoft.Office.DocumentManagement, Version=16.0.0.0, Culture=neutral, PublicKeyToken=71e9bce111e9429c</Assembly>
-    <Class>Microsoft.Office.DocumentManagement.Internal.DocIdHandler</Class>
-    <Data/>
-    <Filter/>
-  </Receiver>
-  <Receiver>
-    <Name>Document ID Generator</Name>
-    <Synchronization>Synchronous</Synchronization>
-    <Type>10006</Type>
-    <SequenceNumber>1003</SequenceNumber>
-    <Url/>
-    <Assembly>Microsoft.Office.DocumentManagement, Version=16.0.0.0, Culture=neutral, PublicKeyToken=71e9bce111e9429c</Assembly>
-    <Class>Microsoft.Office.DocumentManagement.Internal.DocIdHandler</Class>
-    <Data/>
-    <Filter/>
-  </Receiver>
-</spe:Receivers>
-</file>
-
-<file path=customXml/item4.xml><?xml version="1.0" encoding="utf-8"?>
-<b:Sources xmlns:b="http://schemas.openxmlformats.org/officeDocument/2006/bibliography" xmlns="http://schemas.openxmlformats.org/officeDocument/2006/bibliography" SelectedStyle="\APASixthEditionOfficeOnline.xsl" StyleName="APA" Version="6"/>
-</file>
-
-<file path=customXml/item5.xml><?xml version="1.0" encoding="utf-8"?>
 <ct:contentTypeSchema xmlns:ct="http://schemas.microsoft.com/office/2006/metadata/contentType" xmlns:ma="http://schemas.microsoft.com/office/2006/metadata/properties/metaAttributes" ct:_="" ma:_="" ma:contentTypeName="msg_compliance_dokument" ma:contentTypeID="0x010100CB739A34987DFC4799956597BE84C54F00FDE2454F0B411847834FE663F14012D6" ma:contentTypeVersion="36" ma:contentTypeDescription="Ein neues Dokument erstellen" ma:contentTypeScope="" ma:versionID="529781fe1023d688069335adaff97829">
   <xsd:schema xmlns:xsd="http://www.w3.org/2001/XMLSchema" xmlns:xs="http://www.w3.org/2001/XMLSchema" xmlns:p="http://schemas.microsoft.com/office/2006/metadata/properties" xmlns:ns2="f719ecbf-a19d-4b01-ba1f-7ffa0d8a5235" xmlns:ns4="c90b9c9c-5bc8-4af9-a8db-9e96f1667943" targetNamespace="http://schemas.microsoft.com/office/2006/metadata/properties" ma:root="true" ma:fieldsID="48a4fb9f8f3d18b04869a375a7a78528" ns2:_="" ns4:_="">
     <xsd:import namespace="f719ecbf-a19d-4b01-ba1f-7ffa0d8a5235"/>
@@ -10356,47 +9662,109 @@
 </ct:contentTypeSchema>
 </file>
 
+<file path=customXml/item2.xml><?xml version="1.0" encoding="utf-8"?>
+<b:Sources xmlns:b="http://schemas.openxmlformats.org/officeDocument/2006/bibliography" xmlns="http://schemas.openxmlformats.org/officeDocument/2006/bibliography" SelectedStyle="\APASixthEditionOfficeOnline.xsl" StyleName="APA" Version="6"/>
+</file>
+
+<file path=customXml/item3.xml><?xml version="1.0" encoding="utf-8"?>
+<?mso-contentType ?>
+<spe:Receivers xmlns:spe="http://schemas.microsoft.com/sharepoint/events">
+  <Receiver>
+    <Name>Document ID Generator</Name>
+    <Synchronization>Synchronous</Synchronization>
+    <Type>10001</Type>
+    <SequenceNumber>1000</SequenceNumber>
+    <Url/>
+    <Assembly>Microsoft.Office.DocumentManagement, Version=16.0.0.0, Culture=neutral, PublicKeyToken=71e9bce111e9429c</Assembly>
+    <Class>Microsoft.Office.DocumentManagement.Internal.DocIdHandler</Class>
+    <Data/>
+    <Filter/>
+  </Receiver>
+  <Receiver>
+    <Name>Document ID Generator</Name>
+    <Synchronization>Synchronous</Synchronization>
+    <Type>10002</Type>
+    <SequenceNumber>1001</SequenceNumber>
+    <Url/>
+    <Assembly>Microsoft.Office.DocumentManagement, Version=16.0.0.0, Culture=neutral, PublicKeyToken=71e9bce111e9429c</Assembly>
+    <Class>Microsoft.Office.DocumentManagement.Internal.DocIdHandler</Class>
+    <Data/>
+    <Filter/>
+  </Receiver>
+  <Receiver>
+    <Name>Document ID Generator</Name>
+    <Synchronization>Synchronous</Synchronization>
+    <Type>10004</Type>
+    <SequenceNumber>1002</SequenceNumber>
+    <Url/>
+    <Assembly>Microsoft.Office.DocumentManagement, Version=16.0.0.0, Culture=neutral, PublicKeyToken=71e9bce111e9429c</Assembly>
+    <Class>Microsoft.Office.DocumentManagement.Internal.DocIdHandler</Class>
+    <Data/>
+    <Filter/>
+  </Receiver>
+  <Receiver>
+    <Name>Document ID Generator</Name>
+    <Synchronization>Synchronous</Synchronization>
+    <Type>10006</Type>
+    <SequenceNumber>1003</SequenceNumber>
+    <Url/>
+    <Assembly>Microsoft.Office.DocumentManagement, Version=16.0.0.0, Culture=neutral, PublicKeyToken=71e9bce111e9429c</Assembly>
+    <Class>Microsoft.Office.DocumentManagement.Internal.DocIdHandler</Class>
+    <Data/>
+    <Filter/>
+  </Receiver>
+</spe:Receivers>
+</file>
+
+<file path=customXml/item4.xml><?xml version="1.0" encoding="utf-8"?>
+<?mso-contentType ?>
+<FormTemplates xmlns="http://schemas.microsoft.com/sharepoint/v3/contenttype/forms">
+  <Display>DocumentLibraryForm</Display>
+  <Edit>DocumentLibraryForm</Edit>
+  <New>DocumentLibraryForm</New>
+</FormTemplates>
+</file>
+
+<file path=customXml/item5.xml><?xml version="1.0" encoding="utf-8"?>
+<p:properties xmlns:p="http://schemas.microsoft.com/office/2006/metadata/properties" xmlns:xsi="http://www.w3.org/2001/XMLSchema-instance" xmlns:pc="http://schemas.microsoft.com/office/infopath/2007/PartnerControls">
+  <documentManagement>
+    <msg_manager xmlns="f719ecbf-a19d-4b01-ba1f-7ffa0d8a5235">
+      <UserInfo>
+        <DisplayName/>
+        <AccountId xsi:nil="true"/>
+        <AccountType/>
+      </UserInfo>
+    </msg_manager>
+    <h3f1b06ce09f48098d4991f35ddb7359 xmlns="f719ecbf-a19d-4b01-ba1f-7ffa0d8a5235">
+      <Terms xmlns="http://schemas.microsoft.com/office/infopath/2007/PartnerControls"/>
+    </h3f1b06ce09f48098d4991f35ddb7359>
+    <TaxCatchAll xmlns="f719ecbf-a19d-4b01-ba1f-7ffa0d8a5235">
+      <Value>107</Value>
+    </TaxCatchAll>
+    <f16d888152304445aa5b35ba4716d4a8 xmlns="f719ecbf-a19d-4b01-ba1f-7ffa0d8a5235">
+      <Terms xmlns="http://schemas.microsoft.com/office/infopath/2007/PartnerControls">
+        <TermInfo xmlns="http://schemas.microsoft.com/office/infopath/2007/PartnerControls">
+          <TermName xmlns="http://schemas.microsoft.com/office/infopath/2007/PartnerControls">draft</TermName>
+          <TermId xmlns="http://schemas.microsoft.com/office/infopath/2007/PartnerControls">f1fe2a98-d56b-449d-82ee-cefd9e5def11</TermId>
+        </TermInfo>
+      </Terms>
+    </f16d888152304445aa5b35ba4716d4a8>
+    <_dlc_DocId xmlns="c90b9c9c-5bc8-4af9-a8db-9e96f1667943">STUDIO-480587236-18416</_dlc_DocId>
+    <_dlc_DocIdUrl xmlns="c90b9c9c-5bc8-4af9-a8db-9e96f1667943">
+      <Url>https://msggroup.sharepoint.com/sites/TEA-msg-Filmstudio/_layouts/15/DocIdRedir.aspx?ID=STUDIO-480587236-18416</Url>
+      <Description>STUDIO-480587236-18416</Description>
+    </_dlc_DocIdUrl>
+    <AufbewahrungBis xmlns="f719ecbf-a19d-4b01-ba1f-7ffa0d8a5235" xsi:nil="true"/>
+  </documentManagement>
+</p:properties>
+</file>
+
 <file path=customXml/item6.xml><?xml version="1.0" encoding="utf-8"?>
 <?mso-contentType ?>
 <SharedContentType xmlns="Microsoft.SharePoint.Taxonomy.ContentTypeSync" SourceId="a53a62bb-fe8c-40a9-b721-69dc556ec299" ContentTypeId="0x010100CB739A34987DFC4799956597BE84C54F" PreviousValue="false"/>
 </file>
 
 <file path=customXml/itemProps1.xml><?xml version="1.0" encoding="utf-8"?>
-<ds:datastoreItem xmlns:ds="http://schemas.openxmlformats.org/officeDocument/2006/customXml" ds:itemID="{CEA3BB47-061C-4C69-BB9D-EABB5BF7560D}">
-  <ds:schemaRefs>
-    <ds:schemaRef ds:uri="http://schemas.microsoft.com/office/2006/metadata/properties"/>
-    <ds:schemaRef ds:uri="http://schemas.microsoft.com/office/infopath/2007/PartnerControls"/>
-    <ds:schemaRef ds:uri="f719ecbf-a19d-4b01-ba1f-7ffa0d8a5235"/>
-    <ds:schemaRef ds:uri="c90b9c9c-5bc8-4af9-a8db-9e96f1667943"/>
-  </ds:schemaRefs>
-</ds:datastoreItem>
-</file>
-
-<file path=customXml/itemProps2.xml><?xml version="1.0" encoding="utf-8"?>
-<ds:datastoreItem xmlns:ds="http://schemas.openxmlformats.org/officeDocument/2006/customXml" ds:itemID="{9291DDDA-2B5F-4869-85F2-1497981C5F3E}">
-  <ds:schemaRefs>
-    <ds:schemaRef ds:uri="http://schemas.microsoft.com/sharepoint/v3/contenttype/forms"/>
-  </ds:schemaRefs>
-</ds:datastoreItem>
-</file>
-
-<file path=customXml/itemProps3.xml><?xml version="1.0" encoding="utf-8"?>
-<ds:datastoreItem xmlns:ds="http://schemas.openxmlformats.org/officeDocument/2006/customXml" ds:itemID="{6AE6CEB7-5D5D-46B4-8328-72E20A579C9B}">
-  <ds:schemaRefs>
-    <ds:schemaRef ds:uri="http://schemas.microsoft.com/sharepoint/events"/>
-  </ds:schemaRefs>
-</ds:datastoreItem>
-</file>
-
-<file path=customXml/itemProps4.xml><?xml version="1.0" encoding="utf-8"?>
-<ds:datastoreItem xmlns:ds="http://schemas.openxmlformats.org/officeDocument/2006/customXml" ds:itemID="{B8024BAE-7B7C-4D5D-B7DB-9E215FEE7021}">
-  <ds:schemaRefs>
-    <ds:schemaRef ds:uri="http://schemas.openxmlformats.org/officeDocument/2006/bibliography"/>
-  </ds:schemaRefs>
-</ds:datastoreItem>
-</file>
-
-<file path=customXml/itemProps5.xml><?xml version="1.0" encoding="utf-8"?>
 <ds:datastoreItem xmlns:ds="http://schemas.openxmlformats.org/officeDocument/2006/customXml" ds:itemID="{119380A6-4DF0-4C04-8498-3BBCC722B7AF}">
   <ds:schemaRefs>
     <ds:schemaRef ds:uri="http://schemas.microsoft.com/office/2006/metadata/contentType"/>
@@ -10415,6 +9783,41 @@
 </ds:datastoreItem>
 </file>
 
+<file path=customXml/itemProps2.xml><?xml version="1.0" encoding="utf-8"?>
+<ds:datastoreItem xmlns:ds="http://schemas.openxmlformats.org/officeDocument/2006/customXml" ds:itemID="{B8024BAE-7B7C-4D5D-B7DB-9E215FEE7021}">
+  <ds:schemaRefs>
+    <ds:schemaRef ds:uri="http://schemas.openxmlformats.org/officeDocument/2006/bibliography"/>
+  </ds:schemaRefs>
+</ds:datastoreItem>
+</file>
+
+<file path=customXml/itemProps3.xml><?xml version="1.0" encoding="utf-8"?>
+<ds:datastoreItem xmlns:ds="http://schemas.openxmlformats.org/officeDocument/2006/customXml" ds:itemID="{6AE6CEB7-5D5D-46B4-8328-72E20A579C9B}">
+  <ds:schemaRefs>
+    <ds:schemaRef ds:uri="http://schemas.microsoft.com/sharepoint/events"/>
+  </ds:schemaRefs>
+</ds:datastoreItem>
+</file>
+
+<file path=customXml/itemProps4.xml><?xml version="1.0" encoding="utf-8"?>
+<ds:datastoreItem xmlns:ds="http://schemas.openxmlformats.org/officeDocument/2006/customXml" ds:itemID="{9291DDDA-2B5F-4869-85F2-1497981C5F3E}">
+  <ds:schemaRefs>
+    <ds:schemaRef ds:uri="http://schemas.microsoft.com/sharepoint/v3/contenttype/forms"/>
+  </ds:schemaRefs>
+</ds:datastoreItem>
+</file>
+
+<file path=customXml/itemProps5.xml><?xml version="1.0" encoding="utf-8"?>
+<ds:datastoreItem xmlns:ds="http://schemas.openxmlformats.org/officeDocument/2006/customXml" ds:itemID="{CEA3BB47-061C-4C69-BB9D-EABB5BF7560D}">
+  <ds:schemaRefs>
+    <ds:schemaRef ds:uri="http://schemas.microsoft.com/office/2006/metadata/properties"/>
+    <ds:schemaRef ds:uri="http://schemas.microsoft.com/office/infopath/2007/PartnerControls"/>
+    <ds:schemaRef ds:uri="f719ecbf-a19d-4b01-ba1f-7ffa0d8a5235"/>
+    <ds:schemaRef ds:uri="c90b9c9c-5bc8-4af9-a8db-9e96f1667943"/>
+  </ds:schemaRefs>
+</ds:datastoreItem>
+</file>
+
 <file path=customXml/itemProps6.xml><?xml version="1.0" encoding="utf-8"?>
 <ds:datastoreItem xmlns:ds="http://schemas.openxmlformats.org/officeDocument/2006/customXml" ds:itemID="{6DFA565F-93AE-4471-9414-260E21440040}">
   <ds:schemaRefs>
